--- a/java/1.Java基础.docx
+++ b/java/1.Java基础.docx
@@ -3,32 +3,51 @@
 <w:document xmlns:wpc="http://schemas.microsoft.com/office/word/2010/wordprocessingCanvas" xmlns:mc="http://schemas.openxmlformats.org/markup-compatibility/2006" xmlns:o="urn:schemas-microsoft-com:office:office" xmlns:r="http://schemas.openxmlformats.org/officeDocument/2006/relationships" xmlns:m="http://schemas.openxmlformats.org/officeDocument/2006/math" xmlns:v="urn:schemas-microsoft-com:vml" xmlns:wp14="http://schemas.microsoft.com/office/word/2010/wordprocessingDrawing" xmlns:wp="http://schemas.openxmlformats.org/drawingml/2006/wordprocessingDrawing" xmlns:w10="urn:schemas-microsoft-com:office:word" xmlns:w="http://schemas.openxmlformats.org/wordprocessingml/2006/main" xmlns:w14="http://schemas.microsoft.com/office/word/2010/wordml" xmlns:w15="http://schemas.microsoft.com/office/word/2012/wordml" xmlns:wpg="http://schemas.microsoft.com/office/word/2010/wordprocessingGroup" xmlns:wpi="http://schemas.microsoft.com/office/word/2010/wordprocessingInk" xmlns:wne="http://schemas.microsoft.com/office/word/2006/wordml" xmlns:wps="http://schemas.microsoft.com/office/word/2010/wordprocessingShape" mc:Ignorable="w14 w15 wp14">
   <w:body>
     <w:p>
-      <w:r>
-        <w:rPr>
-          <w:rFonts w:hint="eastAsia"/>
+      <w:pPr>
+        <w:rPr>
+          <w:b/>
+        </w:rPr>
+      </w:pPr>
+      <w:r>
+        <w:rPr>
+          <w:rFonts w:hint="eastAsia"/>
+          <w:b/>
         </w:rPr>
         <w:t>1.</w:t>
       </w:r>
       <w:r>
+        <w:rPr>
+          <w:b/>
+        </w:rPr>
         <w:t>java</w:t>
       </w:r>
       <w:r>
         <w:rPr>
           <w:rFonts w:hint="eastAsia"/>
+          <w:b/>
         </w:rPr>
         <w:t>中</w:t>
       </w:r>
       <w:r>
+        <w:rPr>
+          <w:b/>
+        </w:rPr>
         <w:t>几种基本类型各占用多少字节</w:t>
       </w:r>
       <w:r>
         <w:rPr>
           <w:rFonts w:hint="eastAsia"/>
+          <w:b/>
         </w:rPr>
         <w:t>？</w:t>
       </w:r>
     </w:p>
     <w:p>
+      <w:pPr>
+        <w:rPr>
+          <w:rFonts w:hint="eastAsia"/>
+        </w:rPr>
+      </w:pPr>
       <w:r>
         <w:rPr>
           <w:noProof/>
@@ -82,177 +101,1521 @@
           </wp:inline>
         </w:drawing>
       </w:r>
+    </w:p>
+    <w:p>
+      <w:pPr>
+        <w:rPr>
+          <w:rFonts w:hint="eastAsia"/>
+          <w:b/>
+        </w:rPr>
+      </w:pPr>
+      <w:r>
+        <w:rPr>
+          <w:rFonts w:hint="eastAsia"/>
+          <w:b/>
+        </w:rPr>
+        <w:t>基本</w:t>
+      </w:r>
+      <w:r>
+        <w:rPr>
+          <w:b/>
+        </w:rPr>
+        <w:t>类型：</w:t>
+      </w:r>
+    </w:p>
+    <w:p>
+      <w:r>
+        <w:t>byte 1</w:t>
+      </w:r>
+      <w:r>
+        <w:rPr>
+          <w:rFonts w:hint="eastAsia"/>
+        </w:rPr>
+        <w:t>字节</w:t>
+      </w:r>
+      <w:r>
+        <w:rPr>
+          <w:rFonts w:hint="eastAsia"/>
+        </w:rPr>
+        <w:t xml:space="preserve"> 8</w:t>
+      </w:r>
+      <w:r>
+        <w:t xml:space="preserve"> </w:t>
+      </w:r>
+      <w:r>
+        <w:rPr>
+          <w:rFonts w:hint="eastAsia"/>
+        </w:rPr>
+        <w:t>bit</w:t>
+      </w:r>
+    </w:p>
+    <w:p>
+      <w:r>
+        <w:t>short 2</w:t>
+      </w:r>
+      <w:r>
+        <w:rPr>
+          <w:rFonts w:hint="eastAsia"/>
+        </w:rPr>
+        <w:t>字节</w:t>
+      </w:r>
+    </w:p>
+    <w:p>
+      <w:r>
+        <w:rPr>
+          <w:rFonts w:hint="eastAsia"/>
+        </w:rPr>
+        <w:t>int</w:t>
+      </w:r>
+      <w:r>
+        <w:t xml:space="preserve"> 4</w:t>
+      </w:r>
+      <w:r>
+        <w:rPr>
+          <w:rFonts w:hint="eastAsia"/>
+        </w:rPr>
+        <w:t>字节</w:t>
+      </w:r>
+    </w:p>
+    <w:p>
+      <w:r>
+        <w:rPr>
+          <w:rFonts w:hint="eastAsia"/>
+        </w:rPr>
+        <w:t>long</w:t>
+      </w:r>
+      <w:r>
+        <w:t xml:space="preserve"> 8</w:t>
+      </w:r>
+      <w:r>
+        <w:rPr>
+          <w:rFonts w:hint="eastAsia"/>
+        </w:rPr>
+        <w:t>字节</w:t>
+      </w:r>
+    </w:p>
+    <w:p/>
+    <w:p>
+      <w:r>
+        <w:rPr>
+          <w:rFonts w:hint="eastAsia"/>
+        </w:rPr>
+        <w:t>float</w:t>
+      </w:r>
+      <w:r>
+        <w:t xml:space="preserve"> 4</w:t>
+      </w:r>
+      <w:r>
+        <w:rPr>
+          <w:rFonts w:hint="eastAsia"/>
+        </w:rPr>
+        <w:t>字节</w:t>
+      </w:r>
+    </w:p>
+    <w:p>
+      <w:r>
+        <w:rPr>
+          <w:rFonts w:hint="eastAsia"/>
+        </w:rPr>
+        <w:t>double</w:t>
+      </w:r>
+      <w:r>
+        <w:t xml:space="preserve"> 8</w:t>
+      </w:r>
+      <w:r>
+        <w:rPr>
+          <w:rFonts w:hint="eastAsia"/>
+        </w:rPr>
+        <w:t>字节</w:t>
+      </w:r>
+    </w:p>
+    <w:p/>
+    <w:p>
+      <w:r>
+        <w:rPr>
+          <w:rFonts w:hint="eastAsia"/>
+        </w:rPr>
+        <w:t>char</w:t>
+      </w:r>
+      <w:r>
+        <w:t xml:space="preserve"> </w:t>
+      </w:r>
+      <w:r>
+        <w:t>2</w:t>
+      </w:r>
+      <w:r>
+        <w:rPr>
+          <w:rFonts w:hint="eastAsia"/>
+        </w:rPr>
+        <w:t>字节</w:t>
+      </w:r>
+    </w:p>
+    <w:p>
+      <w:r>
+        <w:t>boolean 1bit</w:t>
+      </w:r>
+    </w:p>
+    <w:p/>
+    <w:p>
+      <w:pPr>
+        <w:rPr>
+          <w:rFonts w:hint="eastAsia"/>
+          <w:b/>
+        </w:rPr>
+      </w:pPr>
+      <w:r>
+        <w:rPr>
+          <w:rFonts w:hint="eastAsia"/>
+          <w:b/>
+        </w:rPr>
+        <w:t>对象引用</w:t>
+      </w:r>
+      <w:r>
+        <w:rPr>
+          <w:b/>
+        </w:rPr>
+        <w:t>数据类型：</w:t>
+      </w:r>
+    </w:p>
+    <w:p>
+      <w:r>
+        <w:t>class</w:t>
+      </w:r>
+    </w:p>
+    <w:p>
+      <w:r>
+        <w:t>interface</w:t>
+      </w:r>
+    </w:p>
+    <w:p>
+      <w:r>
+        <w:rPr>
+          <w:rFonts w:hint="eastAsia"/>
+        </w:rPr>
+        <w:t>数组</w:t>
+      </w:r>
+    </w:p>
+    <w:p>
+      <w:r>
+        <w:rPr>
+          <w:rFonts w:hint="eastAsia"/>
+        </w:rPr>
+        <w:t>枚举</w:t>
+      </w:r>
+    </w:p>
+    <w:p/>
+    <w:p>
+      <w:pPr>
+        <w:rPr>
+          <w:b/>
+        </w:rPr>
+      </w:pPr>
+      <w:r>
+        <w:rPr>
+          <w:rFonts w:hint="eastAsia"/>
+          <w:b/>
+        </w:rPr>
+        <w:t>JVM4</w:t>
+      </w:r>
+      <w:r>
+        <w:rPr>
+          <w:rFonts w:hint="eastAsia"/>
+          <w:b/>
+        </w:rPr>
+        <w:t>种引用类型：</w:t>
+      </w:r>
+    </w:p>
+    <w:p>
+      <w:pPr>
+        <w:rPr>
+          <w:rFonts w:hint="eastAsia"/>
+        </w:rPr>
+      </w:pPr>
+      <w:r>
+        <w:rPr>
+          <w:rFonts w:hint="eastAsia"/>
+        </w:rPr>
+        <w:t>强引用</w:t>
+      </w:r>
+      <w:r>
+        <w:rPr>
+          <w:rFonts w:hint="eastAsia"/>
+        </w:rPr>
+        <w:t>，</w:t>
+      </w:r>
+      <w:r>
+        <w:t>不会被回收</w:t>
+      </w:r>
+    </w:p>
+    <w:p>
+      <w:pPr>
+        <w:rPr>
+          <w:rFonts w:hint="eastAsia"/>
+        </w:rPr>
+      </w:pPr>
+      <w:r>
+        <w:rPr>
+          <w:rFonts w:hint="eastAsia"/>
+        </w:rPr>
+        <w:t>软引用</w:t>
+      </w:r>
+      <w:r>
+        <w:rPr>
+          <w:rFonts w:hint="eastAsia"/>
+        </w:rPr>
+        <w:t>，</w:t>
+      </w:r>
+      <w:r>
+        <w:t>内存不足时回收</w:t>
+      </w:r>
+    </w:p>
+    <w:p>
+      <w:pPr>
+        <w:rPr>
+          <w:rFonts w:hint="eastAsia"/>
+        </w:rPr>
+      </w:pPr>
+      <w:r>
+        <w:rPr>
+          <w:rFonts w:hint="eastAsia"/>
+        </w:rPr>
+        <w:t>弱</w:t>
+      </w:r>
+      <w:r>
+        <w:t>引用</w:t>
+      </w:r>
+      <w:r>
+        <w:rPr>
+          <w:rFonts w:hint="eastAsia"/>
+        </w:rPr>
+        <w:t>，一个</w:t>
+      </w:r>
+      <w:r>
+        <w:t>对象扫描到</w:t>
+      </w:r>
+      <w:r>
+        <w:rPr>
+          <w:rFonts w:hint="eastAsia"/>
+        </w:rPr>
+        <w:t>只有</w:t>
+      </w:r>
+      <w:r>
+        <w:t>弱引用</w:t>
+      </w:r>
+      <w:r>
+        <w:rPr>
+          <w:rFonts w:hint="eastAsia"/>
+        </w:rPr>
+        <w:t>会</w:t>
+      </w:r>
+      <w:r>
+        <w:t>被回收</w:t>
+      </w:r>
+    </w:p>
+    <w:p>
+      <w:pPr>
+        <w:rPr>
+          <w:rFonts w:hint="eastAsia"/>
+        </w:rPr>
+      </w:pPr>
+      <w:r>
+        <w:rPr>
+          <w:rFonts w:hint="eastAsia"/>
+        </w:rPr>
+        <w:t>虚引用</w:t>
+      </w:r>
+      <w:r>
+        <w:rPr>
+          <w:rFonts w:hint="eastAsia"/>
+        </w:rPr>
+        <w:t>，任何</w:t>
+      </w:r>
+      <w:r>
+        <w:t>时候都可能被回收</w:t>
+      </w:r>
+    </w:p>
+    <w:p>
+      <w:pPr>
+        <w:rPr>
+          <w:rFonts w:hint="eastAsia"/>
+        </w:rPr>
+      </w:pPr>
+    </w:p>
+    <w:p>
+      <w:r>
+        <w:rPr>
+          <w:rFonts w:hint="eastAsia"/>
+        </w:rPr>
+        <w:t>基本</w:t>
+      </w:r>
+      <w:r>
+        <w:t>数据类型直接存储在栈上</w:t>
+      </w:r>
+    </w:p>
+    <w:p>
+      <w:pPr>
+        <w:rPr>
+          <w:rFonts w:hint="eastAsia"/>
+        </w:rPr>
+      </w:pPr>
+      <w:r>
+        <w:rPr>
+          <w:rFonts w:hint="eastAsia"/>
+        </w:rPr>
+        <w:t>引用类型</w:t>
+      </w:r>
+      <w:r>
+        <w:t>对象存储在堆上</w:t>
+      </w:r>
+    </w:p>
+    <w:p>
+      <w:pPr>
+        <w:rPr>
+          <w:rFonts w:hint="eastAsia"/>
+        </w:rPr>
+      </w:pPr>
+    </w:p>
+    <w:p>
+      <w:pPr>
+        <w:rPr>
+          <w:b/>
+        </w:rPr>
+      </w:pPr>
+      <w:r>
+        <w:rPr>
+          <w:rFonts w:hint="eastAsia"/>
+          <w:b/>
+        </w:rPr>
+        <w:t>2.</w:t>
+      </w:r>
+      <w:r>
+        <w:rPr>
+          <w:rFonts w:hint="eastAsia"/>
+          <w:b/>
+        </w:rPr>
+        <w:t>整数</w:t>
+      </w:r>
+      <w:r>
+        <w:rPr>
+          <w:b/>
+        </w:rPr>
+        <w:t>的存储</w:t>
+      </w:r>
+    </w:p>
+    <w:p>
+      <w:r>
+        <w:rPr>
+          <w:rFonts w:hint="eastAsia"/>
+        </w:rPr>
+        <w:t>正</w:t>
+      </w:r>
+      <w:r>
+        <w:t>数：最高位为</w:t>
+      </w:r>
+      <w:r>
+        <w:rPr>
+          <w:rFonts w:hint="eastAsia"/>
+        </w:rPr>
+        <w:t>符号位</w:t>
+      </w:r>
+      <w:r>
+        <w:rPr>
+          <w:rFonts w:hint="eastAsia"/>
+        </w:rPr>
+        <w:t>0</w:t>
+      </w:r>
+      <w:r>
+        <w:rPr>
+          <w:rFonts w:hint="eastAsia"/>
+        </w:rPr>
+        <w:t>，</w:t>
+      </w:r>
+      <w:r>
+        <w:t>以二进制存储</w:t>
+      </w:r>
+      <w:r>
+        <w:rPr>
+          <w:rFonts w:hint="eastAsia"/>
+        </w:rPr>
+        <w:t>。</w:t>
+      </w:r>
+    </w:p>
+    <w:p>
+      <w:pPr>
+        <w:rPr>
+          <w:rFonts w:hint="eastAsia"/>
+        </w:rPr>
+      </w:pPr>
+      <w:r>
+        <w:rPr>
+          <w:rFonts w:hint="eastAsia"/>
+        </w:rPr>
+        <w:t>负数</w:t>
+      </w:r>
+      <w:r>
+        <w:t>：最高位为符号位</w:t>
+      </w:r>
+      <w:r>
+        <w:rPr>
+          <w:rFonts w:hint="eastAsia"/>
+        </w:rPr>
+        <w:t>1</w:t>
+      </w:r>
+      <w:r>
+        <w:rPr>
+          <w:rFonts w:hint="eastAsia"/>
+        </w:rPr>
+        <w:t>，以</w:t>
+      </w:r>
+      <w:r>
+        <w:rPr>
+          <w:rFonts w:hint="eastAsia"/>
+        </w:rPr>
+        <w:t>补码</w:t>
+      </w:r>
+      <w:r>
+        <w:t>形式存储</w:t>
+      </w:r>
+      <w:r>
+        <w:rPr>
+          <w:rFonts w:hint="eastAsia"/>
+        </w:rPr>
+        <w:t>。</w:t>
+      </w:r>
+    </w:p>
+    <w:p>
+      <w:r>
+        <w:rPr>
+          <w:rFonts w:hint="eastAsia"/>
+        </w:rPr>
+        <w:lastRenderedPageBreak/>
+        <w:t>-</w:t>
+      </w:r>
+      <w:r>
+        <w:t>n=</w:t>
+      </w:r>
+      <w:r>
+        <w:rPr>
+          <w:rFonts w:hint="eastAsia"/>
+        </w:rPr>
+        <w:t>(</w:t>
+      </w:r>
+      <w:r>
+        <w:t>n</w:t>
+      </w:r>
+      <w:r>
+        <w:rPr>
+          <w:rFonts w:hint="eastAsia"/>
+        </w:rPr>
+        <w:t>取反</w:t>
+      </w:r>
+      <w:r>
+        <w:rPr>
+          <w:rFonts w:hint="eastAsia"/>
+        </w:rPr>
+        <w:t>)</w:t>
+      </w:r>
+      <w:r>
+        <w:t>+1</w:t>
+      </w:r>
+    </w:p>
+    <w:p>
+      <w:pPr>
+        <w:rPr>
+          <w:rFonts w:ascii="Helvetica" w:hAnsi="Helvetica" w:cs="Helvetica"/>
+          <w:color w:val="3D464D"/>
+        </w:rPr>
+      </w:pPr>
+      <w:r>
+        <w:t>3=</w:t>
+      </w:r>
+      <w:r>
+        <w:rPr>
+          <w:rFonts w:ascii="Helvetica" w:hAnsi="Helvetica" w:cs="Helvetica"/>
+          <w:color w:val="3D464D"/>
+        </w:rPr>
+        <w:t>0000 0011</w:t>
+      </w:r>
+      <w:r>
+        <w:rPr>
+          <w:rFonts w:ascii="Helvetica" w:hAnsi="Helvetica" w:cs="Helvetica" w:hint="eastAsia"/>
+          <w:color w:val="3D464D"/>
+        </w:rPr>
+        <w:t>，</w:t>
+      </w:r>
+      <w:r>
+        <w:rPr>
+          <w:rFonts w:ascii="Helvetica" w:hAnsi="Helvetica" w:cs="Helvetica"/>
+          <w:color w:val="3D464D"/>
+        </w:rPr>
+        <w:t>取反</w:t>
+      </w:r>
+      <w:r>
+        <w:rPr>
+          <w:rFonts w:ascii="Helvetica" w:hAnsi="Helvetica" w:cs="Helvetica" w:hint="eastAsia"/>
+          <w:color w:val="3D464D"/>
+        </w:rPr>
+        <w:t>1111 1100</w:t>
+      </w:r>
+      <w:r>
+        <w:rPr>
+          <w:rFonts w:ascii="Helvetica" w:hAnsi="Helvetica" w:cs="Helvetica" w:hint="eastAsia"/>
+          <w:color w:val="3D464D"/>
+        </w:rPr>
+        <w:t>，</w:t>
+      </w:r>
+      <w:r>
+        <w:rPr>
+          <w:rFonts w:ascii="Helvetica" w:hAnsi="Helvetica" w:cs="Helvetica"/>
+          <w:color w:val="3D464D"/>
+        </w:rPr>
+        <w:t>加</w:t>
+      </w:r>
+      <w:r>
+        <w:rPr>
+          <w:rFonts w:ascii="Helvetica" w:hAnsi="Helvetica" w:cs="Helvetica" w:hint="eastAsia"/>
+          <w:color w:val="3D464D"/>
+        </w:rPr>
+        <w:t>1</w:t>
+      </w:r>
+      <w:r>
+        <w:rPr>
+          <w:rFonts w:ascii="Helvetica" w:hAnsi="Helvetica" w:cs="Helvetica" w:hint="eastAsia"/>
+          <w:color w:val="3D464D"/>
+        </w:rPr>
+        <w:t>得</w:t>
+      </w:r>
+      <w:r>
+        <w:rPr>
+          <w:rFonts w:ascii="Helvetica" w:hAnsi="Helvetica" w:cs="Helvetica" w:hint="eastAsia"/>
+          <w:color w:val="3D464D"/>
+        </w:rPr>
+        <w:t>11111101</w:t>
+      </w:r>
+      <w:r>
+        <w:rPr>
+          <w:rFonts w:ascii="Helvetica" w:hAnsi="Helvetica" w:cs="Helvetica"/>
+          <w:color w:val="3D464D"/>
+        </w:rPr>
+        <w:t>=-3</w:t>
+      </w:r>
+    </w:p>
+    <w:p>
+      <w:pPr>
+        <w:rPr>
+          <w:rFonts w:ascii="Helvetica" w:hAnsi="Helvetica" w:cs="Helvetica"/>
+          <w:color w:val="3D464D"/>
+        </w:rPr>
+      </w:pPr>
+      <w:r>
+        <w:rPr>
+          <w:rFonts w:ascii="Helvetica" w:hAnsi="Helvetica" w:cs="Helvetica"/>
+          <w:color w:val="3D464D"/>
+        </w:rPr>
+        <w:t>-3=</w:t>
+      </w:r>
+      <w:r>
+        <w:rPr>
+          <w:rFonts w:ascii="Helvetica" w:hAnsi="Helvetica" w:cs="Helvetica" w:hint="eastAsia"/>
+          <w:color w:val="3D464D"/>
+        </w:rPr>
+        <w:t>1111</w:t>
+      </w:r>
+      <w:r>
+        <w:rPr>
+          <w:rFonts w:ascii="Helvetica" w:hAnsi="Helvetica" w:cs="Helvetica"/>
+          <w:color w:val="3D464D"/>
+        </w:rPr>
+        <w:t xml:space="preserve"> </w:t>
+      </w:r>
+      <w:r>
+        <w:rPr>
+          <w:rFonts w:ascii="Helvetica" w:hAnsi="Helvetica" w:cs="Helvetica" w:hint="eastAsia"/>
+          <w:color w:val="3D464D"/>
+        </w:rPr>
+        <w:t>1101</w:t>
+      </w:r>
+      <w:r>
+        <w:rPr>
+          <w:rFonts w:ascii="Helvetica" w:hAnsi="Helvetica" w:cs="Helvetica" w:hint="eastAsia"/>
+          <w:color w:val="3D464D"/>
+        </w:rPr>
+        <w:t>，</w:t>
+      </w:r>
+      <w:r>
+        <w:rPr>
+          <w:rFonts w:ascii="Helvetica" w:hAnsi="Helvetica" w:cs="Helvetica"/>
+          <w:color w:val="3D464D"/>
+        </w:rPr>
+        <w:t>取反</w:t>
+      </w:r>
+      <w:r>
+        <w:rPr>
+          <w:rFonts w:ascii="Helvetica" w:hAnsi="Helvetica" w:cs="Helvetica" w:hint="eastAsia"/>
+          <w:color w:val="3D464D"/>
+        </w:rPr>
+        <w:t>0000 0010</w:t>
+      </w:r>
+      <w:r>
+        <w:rPr>
+          <w:rFonts w:ascii="Helvetica" w:hAnsi="Helvetica" w:cs="Helvetica" w:hint="eastAsia"/>
+          <w:color w:val="3D464D"/>
+        </w:rPr>
+        <w:t>，</w:t>
+      </w:r>
+      <w:r>
+        <w:rPr>
+          <w:rFonts w:ascii="Helvetica" w:hAnsi="Helvetica" w:cs="Helvetica"/>
+          <w:color w:val="3D464D"/>
+        </w:rPr>
+        <w:t>加</w:t>
+      </w:r>
+      <w:r>
+        <w:rPr>
+          <w:rFonts w:ascii="Helvetica" w:hAnsi="Helvetica" w:cs="Helvetica" w:hint="eastAsia"/>
+          <w:color w:val="3D464D"/>
+        </w:rPr>
+        <w:t>1</w:t>
+      </w:r>
+      <w:r>
+        <w:rPr>
+          <w:rFonts w:ascii="Helvetica" w:hAnsi="Helvetica" w:cs="Helvetica" w:hint="eastAsia"/>
+          <w:color w:val="3D464D"/>
+        </w:rPr>
+        <w:t>得</w:t>
+      </w:r>
+      <w:r>
+        <w:rPr>
+          <w:rFonts w:ascii="Helvetica" w:hAnsi="Helvetica" w:cs="Helvetica" w:hint="eastAsia"/>
+          <w:color w:val="3D464D"/>
+        </w:rPr>
+        <w:t>0000 0011</w:t>
+      </w:r>
+      <w:r>
+        <w:rPr>
+          <w:rFonts w:ascii="Helvetica" w:hAnsi="Helvetica" w:cs="Helvetica"/>
+          <w:color w:val="3D464D"/>
+        </w:rPr>
+        <w:t>=3</w:t>
+      </w:r>
+    </w:p>
+    <w:p>
+      <w:pPr>
+        <w:rPr>
+          <w:rFonts w:ascii="Helvetica" w:hAnsi="Helvetica" w:cs="Helvetica"/>
+          <w:color w:val="3D464D"/>
+        </w:rPr>
+      </w:pPr>
+    </w:p>
+    <w:p>
+      <w:pPr>
+        <w:rPr>
+          <w:rFonts w:ascii="Helvetica" w:hAnsi="Helvetica" w:cs="Helvetica"/>
+          <w:b/>
+          <w:color w:val="3D464D"/>
+        </w:rPr>
+      </w:pPr>
+      <w:r>
+        <w:rPr>
+          <w:rFonts w:ascii="Helvetica" w:hAnsi="Helvetica" w:cs="Helvetica"/>
+          <w:b/>
+          <w:color w:val="3D464D"/>
+        </w:rPr>
+        <w:t>3.</w:t>
+      </w:r>
+      <w:r>
+        <w:rPr>
+          <w:rFonts w:ascii="Helvetica" w:hAnsi="Helvetica" w:cs="Helvetica" w:hint="eastAsia"/>
+          <w:b/>
+          <w:color w:val="3D464D"/>
+        </w:rPr>
+        <w:t>浮点数</w:t>
+      </w:r>
+      <w:r>
+        <w:rPr>
+          <w:rFonts w:ascii="Helvetica" w:hAnsi="Helvetica" w:cs="Helvetica"/>
+          <w:b/>
+          <w:color w:val="3D464D"/>
+        </w:rPr>
+        <w:t>的存储</w:t>
+      </w:r>
+    </w:p>
+    <w:p>
+      <w:pPr>
+        <w:rPr>
+          <w:rFonts w:ascii="Helvetica" w:hAnsi="Helvetica" w:cs="Helvetica"/>
+          <w:color w:val="3D464D"/>
+        </w:rPr>
+      </w:pPr>
+      <w:r>
+        <w:rPr>
+          <w:rFonts w:ascii="Helvetica" w:hAnsi="Helvetica" w:cs="Helvetica" w:hint="eastAsia"/>
+          <w:color w:val="3D464D"/>
+        </w:rPr>
+        <w:t>浮点数</w:t>
+      </w:r>
+      <w:r>
+        <w:rPr>
+          <w:rFonts w:ascii="Helvetica" w:hAnsi="Helvetica" w:cs="Helvetica"/>
+          <w:color w:val="3D464D"/>
+        </w:rPr>
+        <w:t>存储分为</w:t>
+      </w:r>
+      <w:r>
+        <w:rPr>
+          <w:rFonts w:ascii="Helvetica" w:hAnsi="Helvetica" w:cs="Helvetica" w:hint="eastAsia"/>
+          <w:color w:val="3D464D"/>
+        </w:rPr>
+        <w:t>2</w:t>
+      </w:r>
+      <w:r>
+        <w:rPr>
+          <w:rFonts w:ascii="Helvetica" w:hAnsi="Helvetica" w:cs="Helvetica" w:hint="eastAsia"/>
+          <w:color w:val="3D464D"/>
+        </w:rPr>
+        <w:t>部分</w:t>
+      </w:r>
+      <w:r>
+        <w:rPr>
+          <w:rFonts w:ascii="Helvetica" w:hAnsi="Helvetica" w:cs="Helvetica"/>
+          <w:color w:val="3D464D"/>
+        </w:rPr>
+        <w:t>，</w:t>
+      </w:r>
+      <w:r>
+        <w:rPr>
+          <w:rFonts w:ascii="Helvetica" w:hAnsi="Helvetica" w:cs="Helvetica" w:hint="eastAsia"/>
+          <w:color w:val="3D464D"/>
+        </w:rPr>
+        <w:t>小数点</w:t>
+      </w:r>
+      <w:r>
+        <w:rPr>
+          <w:rFonts w:ascii="Helvetica" w:hAnsi="Helvetica" w:cs="Helvetica"/>
+          <w:color w:val="3D464D"/>
+        </w:rPr>
+        <w:t>左边</w:t>
+      </w:r>
+      <w:r>
+        <w:rPr>
+          <w:rFonts w:ascii="Helvetica" w:hAnsi="Helvetica" w:cs="Helvetica" w:hint="eastAsia"/>
+          <w:color w:val="3D464D"/>
+        </w:rPr>
+        <w:t>整</w:t>
+      </w:r>
+      <w:r>
+        <w:rPr>
+          <w:rFonts w:ascii="Helvetica" w:hAnsi="Helvetica" w:cs="Helvetica"/>
+          <w:color w:val="3D464D"/>
+        </w:rPr>
+        <w:t>数</w:t>
+      </w:r>
+      <w:r>
+        <w:rPr>
+          <w:rFonts w:ascii="Helvetica" w:hAnsi="Helvetica" w:cs="Helvetica" w:hint="eastAsia"/>
+          <w:color w:val="3D464D"/>
+        </w:rPr>
+        <w:t>和</w:t>
+      </w:r>
+      <w:r>
+        <w:rPr>
+          <w:rFonts w:ascii="Helvetica" w:hAnsi="Helvetica" w:cs="Helvetica"/>
+          <w:color w:val="3D464D"/>
+        </w:rPr>
+        <w:t>小数点右面的小</w:t>
+      </w:r>
+      <w:r>
+        <w:rPr>
+          <w:rFonts w:ascii="Helvetica" w:hAnsi="Helvetica" w:cs="Helvetica" w:hint="eastAsia"/>
+          <w:color w:val="3D464D"/>
+        </w:rPr>
+        <w:t>数。</w:t>
+      </w:r>
+    </w:p>
+    <w:p>
+      <w:pPr>
+        <w:rPr>
+          <w:rFonts w:ascii="Helvetica" w:hAnsi="Helvetica" w:cs="Helvetica"/>
+          <w:color w:val="3D464D"/>
+        </w:rPr>
+      </w:pPr>
+    </w:p>
+    <w:p>
+      <w:pPr>
+        <w:rPr>
+          <w:rFonts w:ascii="Helvetica" w:hAnsi="Helvetica" w:cs="Helvetica" w:hint="eastAsia"/>
+          <w:color w:val="3D464D"/>
+        </w:rPr>
+      </w:pPr>
+      <w:r>
+        <w:rPr>
+          <w:rFonts w:ascii="Helvetica" w:hAnsi="Helvetica" w:cs="Helvetica" w:hint="eastAsia"/>
+          <w:color w:val="3D464D"/>
+        </w:rPr>
+        <w:t>例如：</w:t>
+      </w:r>
+      <w:r>
+        <w:rPr>
+          <w:rFonts w:ascii="Helvetica" w:hAnsi="Helvetica" w:cs="Helvetica" w:hint="eastAsia"/>
+          <w:color w:val="3D464D"/>
+        </w:rPr>
+        <w:t>78.</w:t>
+      </w:r>
+      <w:r>
+        <w:rPr>
+          <w:rFonts w:ascii="Helvetica" w:hAnsi="Helvetica" w:cs="Helvetica"/>
+          <w:color w:val="3D464D"/>
+        </w:rPr>
+        <w:t>375</w:t>
+      </w:r>
+    </w:p>
+    <w:p>
+      <w:pPr>
+        <w:rPr>
+          <w:rFonts w:ascii="Helvetica" w:hAnsi="Helvetica" w:cs="Helvetica"/>
+          <w:color w:val="3D464D"/>
+        </w:rPr>
+      </w:pPr>
+      <w:r>
+        <w:rPr>
+          <w:rFonts w:ascii="Helvetica" w:hAnsi="Helvetica" w:cs="Helvetica" w:hint="eastAsia"/>
+          <w:color w:val="3D464D"/>
+        </w:rPr>
+        <w:t>小数点</w:t>
+      </w:r>
+      <w:r>
+        <w:rPr>
+          <w:rFonts w:ascii="Helvetica" w:hAnsi="Helvetica" w:cs="Helvetica"/>
+          <w:color w:val="3D464D"/>
+        </w:rPr>
+        <w:t>左边的整数</w:t>
+      </w:r>
+      <w:r>
+        <w:rPr>
+          <w:rFonts w:ascii="Helvetica" w:hAnsi="Helvetica" w:cs="Helvetica" w:hint="eastAsia"/>
+          <w:color w:val="3D464D"/>
+        </w:rPr>
+        <w:t>和</w:t>
+      </w:r>
+      <w:r>
+        <w:rPr>
+          <w:rFonts w:ascii="Helvetica" w:hAnsi="Helvetica" w:cs="Helvetica"/>
+          <w:color w:val="3D464D"/>
+        </w:rPr>
+        <w:t>整数的存储一致。</w:t>
+      </w:r>
+    </w:p>
+    <w:p>
+      <w:pPr>
+        <w:rPr>
+          <w:rFonts w:ascii="Helvetica" w:hAnsi="Helvetica" w:cs="Helvetica" w:hint="eastAsia"/>
+          <w:color w:val="3D464D"/>
+        </w:rPr>
+      </w:pPr>
+      <w:r>
+        <w:rPr>
+          <w:noProof/>
+        </w:rPr>
+        <w:drawing>
+          <wp:inline distT="0" distB="0" distL="0" distR="0">
+            <wp:extent cx="2981325" cy="333375"/>
+            <wp:effectExtent l="0" t="0" r="9525" b="9525"/>
+            <wp:docPr id="2" name="图片 2" descr="https://img2018.cnblogs.com/blog/1655563/201904/1655563-20190409153745773-384204118.png"/>
+            <wp:cNvGraphicFramePr>
+              <a:graphicFrameLocks xmlns:a="http://schemas.openxmlformats.org/drawingml/2006/main" noChangeAspect="1"/>
+            </wp:cNvGraphicFramePr>
+            <a:graphic xmlns:a="http://schemas.openxmlformats.org/drawingml/2006/main">
+              <a:graphicData uri="http://schemas.openxmlformats.org/drawingml/2006/picture">
+                <pic:pic xmlns:pic="http://schemas.openxmlformats.org/drawingml/2006/picture">
+                  <pic:nvPicPr>
+                    <pic:cNvPr id="0" name="Picture 3" descr="https://img2018.cnblogs.com/blog/1655563/201904/1655563-20190409153745773-384204118.png"/>
+                    <pic:cNvPicPr>
+                      <a:picLocks noChangeAspect="1" noChangeArrowheads="1"/>
+                    </pic:cNvPicPr>
+                  </pic:nvPicPr>
+                  <pic:blipFill>
+                    <a:blip r:embed="rId8">
+                      <a:extLst>
+                        <a:ext uri="{28A0092B-C50C-407E-A947-70E740481C1C}">
+                          <a14:useLocalDpi xmlns:a14="http://schemas.microsoft.com/office/drawing/2010/main" val="0"/>
+                        </a:ext>
+                      </a:extLst>
+                    </a:blip>
+                    <a:srcRect/>
+                    <a:stretch>
+                      <a:fillRect/>
+                    </a:stretch>
+                  </pic:blipFill>
+                  <pic:spPr bwMode="auto">
+                    <a:xfrm>
+                      <a:off x="0" y="0"/>
+                      <a:ext cx="2981325" cy="333375"/>
+                    </a:xfrm>
+                    <a:prstGeom prst="rect">
+                      <a:avLst/>
+                    </a:prstGeom>
+                    <a:noFill/>
+                    <a:ln>
+                      <a:noFill/>
+                    </a:ln>
+                  </pic:spPr>
+                </pic:pic>
+              </a:graphicData>
+            </a:graphic>
+          </wp:inline>
+        </w:drawing>
+      </w:r>
+    </w:p>
+    <w:p>
+      <w:pPr>
+        <w:rPr>
+          <w:rFonts w:ascii="Helvetica" w:hAnsi="Helvetica" w:cs="Helvetica"/>
+          <w:color w:val="3D464D"/>
+        </w:rPr>
+      </w:pPr>
+      <w:r>
+        <w:rPr>
+          <w:rFonts w:ascii="Helvetica" w:hAnsi="Helvetica" w:cs="Helvetica" w:hint="eastAsia"/>
+          <w:color w:val="3D464D"/>
+        </w:rPr>
+        <w:t>小数点右边</w:t>
+      </w:r>
+      <w:r>
+        <w:rPr>
+          <w:rFonts w:ascii="Helvetica" w:hAnsi="Helvetica" w:cs="Helvetica"/>
+          <w:color w:val="3D464D"/>
+        </w:rPr>
+        <w:t>的小数</w:t>
+      </w:r>
+    </w:p>
+    <w:p>
+      <w:r>
+        <w:rPr>
+          <w:noProof/>
+        </w:rPr>
+        <w:drawing>
+          <wp:inline distT="0" distB="0" distL="0" distR="0">
+            <wp:extent cx="5274310" cy="263716"/>
+            <wp:effectExtent l="0" t="0" r="2540" b="3175"/>
+            <wp:docPr id="1" name="图片 1" descr="https://img2018.cnblogs.com/blog/1655563/201904/1655563-20190409153914709-2146580616.png"/>
+            <wp:cNvGraphicFramePr>
+              <a:graphicFrameLocks xmlns:a="http://schemas.openxmlformats.org/drawingml/2006/main" noChangeAspect="1"/>
+            </wp:cNvGraphicFramePr>
+            <a:graphic xmlns:a="http://schemas.openxmlformats.org/drawingml/2006/main">
+              <a:graphicData uri="http://schemas.openxmlformats.org/drawingml/2006/picture">
+                <pic:pic xmlns:pic="http://schemas.openxmlformats.org/drawingml/2006/picture">
+                  <pic:nvPicPr>
+                    <pic:cNvPr id="0" name="Picture 1" descr="https://img2018.cnblogs.com/blog/1655563/201904/1655563-20190409153914709-2146580616.png"/>
+                    <pic:cNvPicPr>
+                      <a:picLocks noChangeAspect="1" noChangeArrowheads="1"/>
+                    </pic:cNvPicPr>
+                  </pic:nvPicPr>
+                  <pic:blipFill>
+                    <a:blip r:embed="rId9">
+                      <a:extLst>
+                        <a:ext uri="{28A0092B-C50C-407E-A947-70E740481C1C}">
+                          <a14:useLocalDpi xmlns:a14="http://schemas.microsoft.com/office/drawing/2010/main" val="0"/>
+                        </a:ext>
+                      </a:extLst>
+                    </a:blip>
+                    <a:srcRect/>
+                    <a:stretch>
+                      <a:fillRect/>
+                    </a:stretch>
+                  </pic:blipFill>
+                  <pic:spPr bwMode="auto">
+                    <a:xfrm>
+                      <a:off x="0" y="0"/>
+                      <a:ext cx="5274310" cy="263716"/>
+                    </a:xfrm>
+                    <a:prstGeom prst="rect">
+                      <a:avLst/>
+                    </a:prstGeom>
+                    <a:noFill/>
+                    <a:ln>
+                      <a:noFill/>
+                    </a:ln>
+                  </pic:spPr>
+                </pic:pic>
+              </a:graphicData>
+            </a:graphic>
+          </wp:inline>
+        </w:drawing>
+      </w:r>
+    </w:p>
+    <w:p/>
+    <w:p>
+      <w:pPr>
+        <w:rPr>
+          <w:rFonts w:hint="eastAsia"/>
+        </w:rPr>
+      </w:pPr>
+      <w:r>
+        <w:t>4</w:t>
+      </w:r>
+      <w:r>
+        <w:rPr>
+          <w:rFonts w:hint="eastAsia"/>
+        </w:rPr>
+        <w:t>.String</w:t>
+      </w:r>
+      <w:r>
+        <w:rPr>
+          <w:rFonts w:hint="eastAsia"/>
+        </w:rPr>
+        <w:t>，</w:t>
+      </w:r>
+      <w:r>
+        <w:rPr>
+          <w:rFonts w:hint="eastAsia"/>
+        </w:rPr>
+        <w:t xml:space="preserve"> Stringbuffer</w:t>
+      </w:r>
+      <w:r>
+        <w:rPr>
+          <w:rFonts w:hint="eastAsia"/>
+        </w:rPr>
+        <w:t>，</w:t>
+      </w:r>
+      <w:r>
+        <w:rPr>
+          <w:rFonts w:hint="eastAsia"/>
+        </w:rPr>
+        <w:t xml:space="preserve"> StringBuilder </w:t>
+      </w:r>
+      <w:r>
+        <w:rPr>
+          <w:rFonts w:hint="eastAsia"/>
+        </w:rPr>
+        <w:t>的区别。</w:t>
+      </w:r>
+    </w:p>
+    <w:p>
+      <w:pPr>
+        <w:rPr>
+          <w:rFonts w:hint="eastAsia"/>
+        </w:rPr>
+      </w:pPr>
+      <w:r>
+        <w:rPr>
+          <w:rFonts w:hint="eastAsia"/>
+        </w:rPr>
+        <w:t xml:space="preserve">String </w:t>
+      </w:r>
+      <w:r>
+        <w:rPr>
+          <w:rFonts w:hint="eastAsia"/>
+        </w:rPr>
+        <w:t>字符串常量</w:t>
+      </w:r>
+      <w:r>
+        <w:rPr>
+          <w:rFonts w:hint="eastAsia"/>
+        </w:rPr>
+        <w:t>(final</w:t>
+      </w:r>
+      <w:r>
+        <w:rPr>
+          <w:rFonts w:hint="eastAsia"/>
+        </w:rPr>
+        <w:t>修饰，不可被继承</w:t>
+      </w:r>
+      <w:r>
+        <w:rPr>
+          <w:rFonts w:hint="eastAsia"/>
+        </w:rPr>
+        <w:t>)</w:t>
+      </w:r>
+      <w:r>
+        <w:rPr>
+          <w:rFonts w:hint="eastAsia"/>
+        </w:rPr>
+        <w:t>，</w:t>
+      </w:r>
+      <w:r>
+        <w:rPr>
+          <w:rFonts w:hint="eastAsia"/>
+        </w:rPr>
+        <w:t>String</w:t>
+      </w:r>
+      <w:r>
+        <w:rPr>
+          <w:rFonts w:hint="eastAsia"/>
+        </w:rPr>
+        <w:t>是常量，当创建之后即不能更改。</w:t>
+      </w:r>
+      <w:r>
+        <w:rPr>
+          <w:rFonts w:hint="eastAsia"/>
+        </w:rPr>
+        <w:t>(</w:t>
+      </w:r>
+      <w:r>
+        <w:rPr>
+          <w:rFonts w:hint="eastAsia"/>
+        </w:rPr>
+        <w:t>可以通过</w:t>
+      </w:r>
+      <w:r>
+        <w:rPr>
+          <w:rFonts w:hint="eastAsia"/>
+        </w:rPr>
+        <w:t>StringBuffer</w:t>
+      </w:r>
+      <w:r>
+        <w:rPr>
+          <w:rFonts w:hint="eastAsia"/>
+        </w:rPr>
+        <w:t>和</w:t>
+      </w:r>
+      <w:r>
+        <w:rPr>
+          <w:rFonts w:hint="eastAsia"/>
+        </w:rPr>
+        <w:t>StringBuilder</w:t>
+      </w:r>
+      <w:r>
+        <w:rPr>
+          <w:rFonts w:hint="eastAsia"/>
+        </w:rPr>
+        <w:t>创建</w:t>
+      </w:r>
+      <w:r>
+        <w:rPr>
+          <w:rFonts w:hint="eastAsia"/>
+        </w:rPr>
+        <w:t>String</w:t>
+      </w:r>
+      <w:r>
+        <w:rPr>
+          <w:rFonts w:hint="eastAsia"/>
+        </w:rPr>
+        <w:t>对象</w:t>
+      </w:r>
+      <w:r>
+        <w:rPr>
+          <w:rFonts w:hint="eastAsia"/>
+        </w:rPr>
+        <w:t>(</w:t>
+      </w:r>
+      <w:r>
+        <w:rPr>
+          <w:rFonts w:hint="eastAsia"/>
+        </w:rPr>
+        <w:t>常用的两个字符串操作类</w:t>
+      </w:r>
+      <w:r>
+        <w:rPr>
+          <w:rFonts w:hint="eastAsia"/>
+        </w:rPr>
+        <w:t>)</w:t>
+      </w:r>
+      <w:r>
+        <w:rPr>
+          <w:rFonts w:hint="eastAsia"/>
+        </w:rPr>
+        <w:t>。</w:t>
+      </w:r>
+      <w:r>
+        <w:rPr>
+          <w:rFonts w:hint="eastAsia"/>
+        </w:rPr>
+        <w:t>)</w:t>
+      </w:r>
+    </w:p>
+    <w:p>
+      <w:r>
+        <w:rPr>
+          <w:rFonts w:hint="eastAsia"/>
+        </w:rPr>
+        <w:t xml:space="preserve">==StringBuffer </w:t>
+      </w:r>
+      <w:r>
+        <w:rPr>
+          <w:rFonts w:hint="eastAsia"/>
+        </w:rPr>
+        <w:t>字符串变量（线程安全）</w:t>
+      </w:r>
+      <w:r>
+        <w:rPr>
+          <w:rFonts w:hint="eastAsia"/>
+        </w:rPr>
+        <w:t>,==</w:t>
+      </w:r>
+      <w:r>
+        <w:rPr>
+          <w:rFonts w:hint="eastAsia"/>
+        </w:rPr>
+        <w:t>其也是</w:t>
+      </w:r>
+      <w:r>
+        <w:rPr>
+          <w:rFonts w:hint="eastAsia"/>
+        </w:rPr>
+        <w:t>final</w:t>
+      </w:r>
+      <w:r>
+        <w:rPr>
+          <w:rFonts w:hint="eastAsia"/>
+        </w:rPr>
+        <w:t>类别的，不允许被继承，其中的绝大多数方法都进行了同步处理，包括常用的</w:t>
+      </w:r>
+      <w:r>
+        <w:rPr>
+          <w:rFonts w:hint="eastAsia"/>
+        </w:rPr>
+        <w:t>Append</w:t>
+      </w:r>
+      <w:r>
+        <w:rPr>
+          <w:rFonts w:hint="eastAsia"/>
+        </w:rPr>
+        <w:t>方法也做了同步处理</w:t>
+      </w:r>
+      <w:r>
+        <w:rPr>
+          <w:rFonts w:hint="eastAsia"/>
+        </w:rPr>
+        <w:t>(synchronized</w:t>
+      </w:r>
+      <w:r>
+        <w:rPr>
+          <w:rFonts w:hint="eastAsia"/>
+        </w:rPr>
+        <w:t>修饰</w:t>
+      </w:r>
+      <w:r>
+        <w:rPr>
+          <w:rFonts w:hint="eastAsia"/>
+        </w:rPr>
+        <w:t>)</w:t>
+      </w:r>
+      <w:r>
+        <w:rPr>
+          <w:rFonts w:hint="eastAsia"/>
+        </w:rPr>
+        <w:t>。其自</w:t>
+      </w:r>
+      <w:r>
+        <w:rPr>
+          <w:rFonts w:hint="eastAsia"/>
+        </w:rPr>
+        <w:t>jdk1.0</w:t>
+      </w:r>
+      <w:r>
+        <w:rPr>
+          <w:rFonts w:hint="eastAsia"/>
+        </w:rPr>
+        <w:t>起就已经出现。其</w:t>
+      </w:r>
+      <w:r>
+        <w:rPr>
+          <w:rFonts w:hint="eastAsia"/>
+        </w:rPr>
+        <w:t>toString</w:t>
+      </w:r>
+      <w:r>
+        <w:rPr>
+          <w:rFonts w:hint="eastAsia"/>
+        </w:rPr>
+        <w:t>方法会进行对象缓存，以减少元素复制开销。</w:t>
+      </w:r>
+    </w:p>
+    <w:p>
+      <w:r>
+        <w:t>public synchronized String toString() {</w:t>
+      </w:r>
+    </w:p>
+    <w:p>
+      <w:r>
+        <w:tab/>
+        <w:t>if (toStringCache == null) {</w:t>
+      </w:r>
+    </w:p>
+    <w:p>
+      <w:r>
+        <w:tab/>
+      </w:r>
+      <w:r>
+        <w:tab/>
+        <w:t>toStringCache = Arrays.copyOfRange(value, 0, count);</w:t>
+      </w:r>
+    </w:p>
+    <w:p>
+      <w:r>
+        <w:tab/>
+        <w:t>}</w:t>
+      </w:r>
+    </w:p>
+    <w:p>
+      <w:r>
+        <w:tab/>
+        <w:t>return new String(toStringCache, true);</w:t>
+      </w:r>
+    </w:p>
+    <w:p>
+      <w:r>
+        <w:t>}</w:t>
+      </w:r>
+    </w:p>
+    <w:p>
+      <w:pPr>
+        <w:rPr>
+          <w:rFonts w:hint="eastAsia"/>
+        </w:rPr>
+      </w:pPr>
+      <w:r>
+        <w:rPr>
+          <w:rFonts w:hint="eastAsia"/>
+        </w:rPr>
+        <w:t xml:space="preserve">==StringBuilder </w:t>
+      </w:r>
+      <w:r>
+        <w:rPr>
+          <w:rFonts w:hint="eastAsia"/>
+        </w:rPr>
+        <w:t>字符串变量（非线程安全）</w:t>
+      </w:r>
+      <w:r>
+        <w:rPr>
+          <w:rFonts w:hint="eastAsia"/>
+        </w:rPr>
+        <w:t>==</w:t>
+      </w:r>
+      <w:r>
+        <w:rPr>
+          <w:rFonts w:hint="eastAsia"/>
+        </w:rPr>
+        <w:t>其自</w:t>
+      </w:r>
+      <w:r>
+        <w:rPr>
+          <w:rFonts w:hint="eastAsia"/>
+        </w:rPr>
+        <w:t>jdk1.5</w:t>
+      </w:r>
+      <w:r>
+        <w:rPr>
+          <w:rFonts w:hint="eastAsia"/>
+        </w:rPr>
+        <w:t>起开始出现。与</w:t>
+      </w:r>
+      <w:r>
+        <w:rPr>
+          <w:rFonts w:hint="eastAsia"/>
+        </w:rPr>
+        <w:t>StringBuffer</w:t>
+      </w:r>
+      <w:r>
+        <w:rPr>
+          <w:rFonts w:hint="eastAsia"/>
+        </w:rPr>
+        <w:t>一样都继承和实现了同样的接口和类，方法除了没使用</w:t>
+      </w:r>
+      <w:r>
+        <w:rPr>
+          <w:rFonts w:hint="eastAsia"/>
+        </w:rPr>
+        <w:t>synch</w:t>
+      </w:r>
+      <w:r>
+        <w:rPr>
+          <w:rFonts w:hint="eastAsia"/>
+        </w:rPr>
+        <w:t>修饰以外基本一致，不同之处在于最后</w:t>
+      </w:r>
+      <w:r>
+        <w:rPr>
+          <w:rFonts w:hint="eastAsia"/>
+        </w:rPr>
+        <w:t>toString</w:t>
+      </w:r>
+      <w:r>
+        <w:rPr>
+          <w:rFonts w:hint="eastAsia"/>
+        </w:rPr>
+        <w:t>的时候，会直接返回一个新对象。</w:t>
+      </w:r>
+    </w:p>
+    <w:p>
+      <w:r>
+        <w:t>public String toString() {</w:t>
+      </w:r>
+    </w:p>
+    <w:p>
+      <w:r>
+        <w:tab/>
+        <w:t>// Create a copy, don’t share the array</w:t>
+      </w:r>
+    </w:p>
+    <w:p>
+      <w:r>
+        <w:tab/>
+        <w:t>return new String(value, 0, count);</w:t>
+      </w:r>
+    </w:p>
+    <w:p>
+      <w:r>
+        <w:t>}</w:t>
+      </w:r>
+    </w:p>
+    <w:p/>
+    <w:p>
+      <w:pPr>
+        <w:rPr>
+          <w:rFonts w:hint="eastAsia"/>
+        </w:rPr>
+      </w:pPr>
+      <w:r>
+        <w:t>5.</w:t>
+      </w:r>
+      <w:r>
+        <w:rPr>
+          <w:rFonts w:hint="eastAsia"/>
+        </w:rPr>
+        <w:t xml:space="preserve"> </w:t>
+      </w:r>
+      <w:r>
+        <w:rPr>
+          <w:rFonts w:hint="eastAsia"/>
+        </w:rPr>
+        <w:t>讲讲类的实例化顺序，比如父类静态数据，构造函数，字段，子类静态数据，构造函数，字段，当</w:t>
+      </w:r>
+      <w:r>
+        <w:rPr>
+          <w:rFonts w:hint="eastAsia"/>
+        </w:rPr>
+        <w:t xml:space="preserve"> new </w:t>
+      </w:r>
+      <w:r>
+        <w:rPr>
+          <w:rFonts w:hint="eastAsia"/>
+        </w:rPr>
+        <w:t>的时候，</w:t>
+      </w:r>
+      <w:r>
+        <w:rPr>
+          <w:rFonts w:hint="eastAsia"/>
+        </w:rPr>
+        <w:t xml:space="preserve"> </w:t>
+      </w:r>
+      <w:r>
+        <w:rPr>
+          <w:rFonts w:hint="eastAsia"/>
+        </w:rPr>
+        <w:t>他们的执行顺序</w:t>
+      </w:r>
+      <w:r>
+        <w:rPr>
+          <w:rFonts w:hint="eastAsia"/>
+        </w:rPr>
+        <w:t>。</w:t>
+      </w:r>
       <w:bookmarkStart w:id="0" w:name="_GoBack"/>
       <w:bookmarkEnd w:id="0"/>
     </w:p>
-    <w:p>
-      <w:r>
-        <w:t>byte 1</w:t>
-      </w:r>
-      <w:r>
-        <w:rPr>
-          <w:rFonts w:hint="eastAsia"/>
-        </w:rPr>
-        <w:t>字节</w:t>
-      </w:r>
-      <w:r>
-        <w:rPr>
-          <w:rFonts w:hint="eastAsia"/>
-        </w:rPr>
-        <w:t xml:space="preserve"> 8</w:t>
-      </w:r>
-      <w:r>
-        <w:t xml:space="preserve"> </w:t>
-      </w:r>
-      <w:r>
-        <w:rPr>
-          <w:rFonts w:hint="eastAsia"/>
-        </w:rPr>
-        <w:t>bit</w:t>
-      </w:r>
-    </w:p>
-    <w:p>
-      <w:r>
-        <w:t>short 2</w:t>
-      </w:r>
-      <w:r>
-        <w:rPr>
-          <w:rFonts w:hint="eastAsia"/>
-        </w:rPr>
-        <w:t>字节</w:t>
-      </w:r>
-    </w:p>
-    <w:p>
-      <w:proofErr w:type="spellStart"/>
-      <w:r>
-        <w:rPr>
-          <w:rFonts w:hint="eastAsia"/>
-        </w:rPr>
-        <w:t>int</w:t>
-      </w:r>
-      <w:proofErr w:type="spellEnd"/>
-      <w:r>
-        <w:t xml:space="preserve"> 4</w:t>
-      </w:r>
-      <w:r>
-        <w:rPr>
-          <w:rFonts w:hint="eastAsia"/>
-        </w:rPr>
-        <w:t>字节</w:t>
-      </w:r>
-    </w:p>
-    <w:p>
-      <w:r>
-        <w:rPr>
-          <w:rFonts w:hint="eastAsia"/>
-        </w:rPr>
-        <w:t>long</w:t>
-      </w:r>
-      <w:r>
-        <w:t xml:space="preserve"> 8</w:t>
-      </w:r>
-      <w:r>
-        <w:rPr>
-          <w:rFonts w:hint="eastAsia"/>
-        </w:rPr>
-        <w:t>字节</w:t>
-      </w:r>
-    </w:p>
-    <w:p>
-      <w:r>
-        <w:rPr>
-          <w:rFonts w:hint="eastAsia"/>
-        </w:rPr>
-        <w:t>float</w:t>
-      </w:r>
-      <w:r>
-        <w:t xml:space="preserve"> 4</w:t>
-      </w:r>
-      <w:r>
-        <w:rPr>
-          <w:rFonts w:hint="eastAsia"/>
-        </w:rPr>
-        <w:t>字节</w:t>
-      </w:r>
-    </w:p>
-    <w:p>
-      <w:r>
-        <w:rPr>
-          <w:rFonts w:hint="eastAsia"/>
-        </w:rPr>
-        <w:t>double</w:t>
-      </w:r>
-      <w:r>
-        <w:t xml:space="preserve"> 8</w:t>
-      </w:r>
-      <w:r>
-        <w:rPr>
-          <w:rFonts w:hint="eastAsia"/>
-        </w:rPr>
-        <w:t>字节</w:t>
-      </w:r>
-    </w:p>
-    <w:p>
-      <w:r>
-        <w:rPr>
-          <w:rFonts w:hint="eastAsia"/>
-        </w:rPr>
-        <w:t>char</w:t>
-      </w:r>
-      <w:r>
-        <w:t xml:space="preserve"> </w:t>
-      </w:r>
-      <w:r>
-        <w:t>2</w:t>
-      </w:r>
-      <w:r>
-        <w:rPr>
-          <w:rFonts w:hint="eastAsia"/>
-        </w:rPr>
-        <w:t>字节</w:t>
-      </w:r>
-    </w:p>
-    <w:p>
-      <w:proofErr w:type="spellStart"/>
-      <w:proofErr w:type="gramStart"/>
-      <w:r>
-        <w:t>boolean</w:t>
-      </w:r>
-      <w:proofErr w:type="spellEnd"/>
-      <w:proofErr w:type="gramEnd"/>
-      <w:r>
-        <w:t xml:space="preserve"> 1bit</w:t>
-      </w:r>
-    </w:p>
-    <w:p>
-      <w:proofErr w:type="gramStart"/>
-      <w:r>
-        <w:t>class</w:t>
-      </w:r>
-      <w:proofErr w:type="gramEnd"/>
-    </w:p>
-    <w:p>
-      <w:proofErr w:type="gramStart"/>
-      <w:r>
-        <w:t>interface</w:t>
-      </w:r>
-      <w:proofErr w:type="gramEnd"/>
-    </w:p>
-    <w:p>
-      <w:pPr>
-        <w:rPr>
-          <w:rFonts w:hint="eastAsia"/>
-        </w:rPr>
-      </w:pPr>
-      <w:r>
-        <w:rPr>
-          <w:rFonts w:hint="eastAsia"/>
-        </w:rPr>
-        <w:t>数组</w:t>
-      </w:r>
-    </w:p>
     <w:sectPr>
-      <w:headerReference w:type="default" r:id="rId8"/>
+      <w:headerReference w:type="default" r:id="rId10"/>
       <w:pgSz w:w="11906" w:h="16838"/>
       <w:pgMar w:top="1440" w:right="1800" w:bottom="1440" w:left="1800" w:header="851" w:footer="992" w:gutter="0"/>
       <w:cols w:space="425"/>
